--- a/CS 471/CH3ProblemSet-JCT.docx
+++ b/CS 471/CH3ProblemSet-JCT.docx
@@ -87,15 +87,720 @@
           <w:szCs w:val="24"/>
         </w:rPr>
       </w:pPr>
+    </w:p>
+    <w:p>
+      <w:pPr>
+        <w:rPr>
+          <w:sz w:val="24"/>
+          <w:szCs w:val="24"/>
+        </w:rPr>
+      </w:pPr>
+      <w:r>
+        <w:rPr>
+          <w:sz w:val="24"/>
+          <w:szCs w:val="24"/>
+        </w:rPr>
+        <w:t>&lt;assign&gt; -&gt; &lt;id&gt; = &lt;expr&gt;</w:t>
+      </w:r>
+    </w:p>
+    <w:p>
+      <w:pPr>
+        <w:rPr>
+          <w:sz w:val="24"/>
+          <w:szCs w:val="24"/>
+        </w:rPr>
+      </w:pPr>
+      <w:r>
+        <w:rPr>
+          <w:sz w:val="24"/>
+          <w:szCs w:val="24"/>
+        </w:rPr>
+        <w:t>&lt;id&gt; -&gt; A | B | C</w:t>
+      </w:r>
+    </w:p>
+    <w:p>
+      <w:pPr>
+        <w:rPr>
+          <w:sz w:val="24"/>
+          <w:szCs w:val="24"/>
+        </w:rPr>
+      </w:pPr>
+      <w:r>
+        <w:rPr>
+          <w:sz w:val="24"/>
+          <w:szCs w:val="24"/>
+        </w:rPr>
+        <w:t>&lt;expr&gt; -&gt; &lt;expr&gt; + &lt;term&gt;</w:t>
+      </w:r>
+    </w:p>
+    <w:p>
+      <w:pPr>
+        <w:rPr>
+          <w:sz w:val="24"/>
+          <w:szCs w:val="24"/>
+        </w:rPr>
+      </w:pPr>
+      <w:r>
+        <w:rPr>
+          <w:sz w:val="24"/>
+          <w:szCs w:val="24"/>
+        </w:rPr>
+        <w:tab/>
+        <w:t>| &lt;term&gt;</w:t>
+      </w:r>
+    </w:p>
+    <w:p>
+      <w:pPr>
+        <w:rPr>
+          <w:sz w:val="24"/>
+          <w:szCs w:val="24"/>
+        </w:rPr>
+      </w:pPr>
+      <w:r>
+        <w:rPr>
+          <w:sz w:val="24"/>
+          <w:szCs w:val="24"/>
+        </w:rPr>
+        <w:t>&lt;term&gt; -&gt; &lt;term&gt; * &lt;factor&gt;</w:t>
+      </w:r>
+    </w:p>
+    <w:p>
+      <w:pPr>
+        <w:rPr>
+          <w:sz w:val="24"/>
+          <w:szCs w:val="24"/>
+        </w:rPr>
+      </w:pPr>
+      <w:r>
+        <w:rPr>
+          <w:sz w:val="24"/>
+          <w:szCs w:val="24"/>
+        </w:rPr>
+        <w:tab/>
+        <w:t>| &lt;factor&gt;</w:t>
+      </w:r>
+    </w:p>
+    <w:p>
+      <w:pPr>
+        <w:rPr>
+          <w:sz w:val="24"/>
+          <w:szCs w:val="24"/>
+        </w:rPr>
+      </w:pPr>
+      <w:r>
+        <w:rPr>
+          <w:sz w:val="24"/>
+          <w:szCs w:val="24"/>
+        </w:rPr>
+        <w:t>&lt;factor&gt; -&gt; (&lt;expr&gt;) | &lt;id&gt; | &lt;id&gt; ++ | &lt;id&gt; --</w:t>
+      </w:r>
+    </w:p>
+    <w:p>
+      <w:pPr>
+        <w:rPr>
+          <w:sz w:val="24"/>
+          <w:szCs w:val="24"/>
+        </w:rPr>
+      </w:pPr>
+    </w:p>
+    <w:p>
+      <w:pPr>
+        <w:rPr>
+          <w:sz w:val="24"/>
+          <w:szCs w:val="24"/>
+        </w:rPr>
+      </w:pPr>
+      <w:r>
+        <w:rPr>
+          <w:sz w:val="24"/>
+          <w:szCs w:val="24"/>
+        </w:rPr>
+        <w:br w:type="page"/>
+      </w:r>
+    </w:p>
+    <w:p>
+      <w:pPr>
+        <w:rPr>
+          <w:sz w:val="24"/>
+          <w:szCs w:val="24"/>
+        </w:rPr>
+      </w:pPr>
+      <w:r>
+        <w:rPr>
+          <w:sz w:val="24"/>
+          <w:szCs w:val="24"/>
+        </w:rPr>
+        <w:lastRenderedPageBreak/>
+        <w:t>11. Consider the following grammar:</w:t>
+      </w:r>
+    </w:p>
+    <w:p>
+      <w:pPr>
+        <w:rPr>
+          <w:sz w:val="24"/>
+          <w:szCs w:val="24"/>
+        </w:rPr>
+      </w:pPr>
+      <w:r>
+        <w:rPr>
+          <w:sz w:val="24"/>
+          <w:szCs w:val="24"/>
+        </w:rPr>
+        <w:t>&lt;S&gt; → &lt;A&gt; a &lt;B&gt; b</w:t>
+      </w:r>
+    </w:p>
+    <w:p>
+      <w:pPr>
+        <w:rPr>
+          <w:sz w:val="24"/>
+          <w:szCs w:val="24"/>
+        </w:rPr>
+      </w:pPr>
+      <w:r>
+        <w:rPr>
+          <w:sz w:val="24"/>
+          <w:szCs w:val="24"/>
+        </w:rPr>
+        <w:t>&lt;A&gt; → &lt;A&gt; b | b</w:t>
+      </w:r>
+    </w:p>
+    <w:p>
+      <w:pPr>
+        <w:rPr>
+          <w:sz w:val="24"/>
+          <w:szCs w:val="24"/>
+        </w:rPr>
+      </w:pPr>
+      <w:r>
+        <w:rPr>
+          <w:sz w:val="24"/>
+          <w:szCs w:val="24"/>
+        </w:rPr>
+        <w:t>&lt;B&gt; → b</w:t>
+      </w:r>
+    </w:p>
+    <w:p>
+      <w:pPr>
+        <w:rPr>
+          <w:sz w:val="24"/>
+          <w:szCs w:val="24"/>
+        </w:rPr>
+      </w:pPr>
+      <w:r>
+        <w:rPr>
+          <w:sz w:val="24"/>
+          <w:szCs w:val="24"/>
+        </w:rPr>
+        <w:t>Which of the following sentences are in the language generated by this</w:t>
+      </w:r>
+      <w:r>
+        <w:rPr>
+          <w:sz w:val="24"/>
+          <w:szCs w:val="24"/>
+        </w:rPr>
+        <w:t xml:space="preserve"> </w:t>
+      </w:r>
+      <w:r>
+        <w:rPr>
+          <w:sz w:val="24"/>
+          <w:szCs w:val="24"/>
+        </w:rPr>
+        <w:t>grammar?</w:t>
+      </w:r>
+    </w:p>
+    <w:p>
+      <w:pPr>
+        <w:rPr>
+          <w:sz w:val="24"/>
+          <w:szCs w:val="24"/>
+        </w:rPr>
+      </w:pPr>
+      <w:r>
+        <w:rPr>
+          <w:sz w:val="24"/>
+          <w:szCs w:val="24"/>
+          <w:highlight w:val="yellow"/>
+        </w:rPr>
+        <w:t xml:space="preserve">a. </w:t>
+      </w:r>
+      <w:proofErr w:type="spellStart"/>
+      <w:r>
+        <w:rPr>
+          <w:sz w:val="24"/>
+          <w:szCs w:val="24"/>
+          <w:highlight w:val="yellow"/>
+        </w:rPr>
+        <w:t>babb</w:t>
+      </w:r>
+      <w:proofErr w:type="spellEnd"/>
+    </w:p>
+    <w:p>
+      <w:pPr>
+        <w:rPr>
+          <w:sz w:val="24"/>
+          <w:szCs w:val="24"/>
+        </w:rPr>
+      </w:pPr>
+      <w:r>
+        <w:rPr>
+          <w:sz w:val="24"/>
+          <w:szCs w:val="24"/>
+        </w:rPr>
+        <w:t xml:space="preserve">&lt;S&gt; -&gt; &lt;A&gt; -&gt; b -&gt; </w:t>
+      </w:r>
+      <w:proofErr w:type="spellStart"/>
+      <w:r>
+        <w:rPr>
+          <w:sz w:val="24"/>
+          <w:szCs w:val="24"/>
+        </w:rPr>
+        <w:t>ba</w:t>
+      </w:r>
+      <w:proofErr w:type="spellEnd"/>
+      <w:r>
+        <w:rPr>
+          <w:sz w:val="24"/>
+          <w:szCs w:val="24"/>
+        </w:rPr>
+        <w:t xml:space="preserve"> -&gt; </w:t>
+      </w:r>
+      <w:proofErr w:type="spellStart"/>
+      <w:r>
+        <w:rPr>
+          <w:sz w:val="24"/>
+          <w:szCs w:val="24"/>
+        </w:rPr>
+        <w:t>ba</w:t>
+      </w:r>
+      <w:proofErr w:type="spellEnd"/>
+      <w:r>
+        <w:rPr>
+          <w:sz w:val="24"/>
+          <w:szCs w:val="24"/>
+        </w:rPr>
+        <w:t xml:space="preserve"> &lt;B&gt; -&gt; </w:t>
+      </w:r>
+      <w:proofErr w:type="spellStart"/>
+      <w:r>
+        <w:rPr>
+          <w:sz w:val="24"/>
+          <w:szCs w:val="24"/>
+        </w:rPr>
+        <w:t>bab</w:t>
+      </w:r>
+      <w:proofErr w:type="spellEnd"/>
+      <w:r>
+        <w:rPr>
+          <w:sz w:val="24"/>
+          <w:szCs w:val="24"/>
+        </w:rPr>
+        <w:t xml:space="preserve"> -&gt; </w:t>
+      </w:r>
+      <w:proofErr w:type="spellStart"/>
+      <w:r>
+        <w:rPr>
+          <w:sz w:val="24"/>
+          <w:szCs w:val="24"/>
+        </w:rPr>
+        <w:t>babb</w:t>
+      </w:r>
+      <w:proofErr w:type="spellEnd"/>
+    </w:p>
+    <w:p>
+      <w:pPr>
+        <w:rPr>
+          <w:sz w:val="24"/>
+          <w:szCs w:val="24"/>
+        </w:rPr>
+      </w:pPr>
+      <w:r>
+        <w:rPr>
+          <w:sz w:val="24"/>
+          <w:szCs w:val="24"/>
+          <w:highlight w:val="yellow"/>
+        </w:rPr>
+        <w:t xml:space="preserve">b. </w:t>
+      </w:r>
+      <w:proofErr w:type="spellStart"/>
+      <w:r>
+        <w:rPr>
+          <w:sz w:val="24"/>
+          <w:szCs w:val="24"/>
+          <w:highlight w:val="yellow"/>
+        </w:rPr>
+        <w:t>bbbabb</w:t>
+      </w:r>
+      <w:proofErr w:type="spellEnd"/>
+      <w:r>
+        <w:rPr>
+          <w:sz w:val="24"/>
+          <w:szCs w:val="24"/>
+        </w:rPr>
+        <w:t xml:space="preserve"> </w:t>
+      </w:r>
+    </w:p>
+    <w:p>
+      <w:pPr>
+        <w:rPr>
+          <w:sz w:val="24"/>
+          <w:szCs w:val="24"/>
+        </w:rPr>
+      </w:pPr>
+      <w:r>
+        <w:rPr>
+          <w:sz w:val="24"/>
+          <w:szCs w:val="24"/>
+        </w:rPr>
+        <w:t xml:space="preserve">&lt;S&gt; -&gt; &lt;A&gt; -&gt; &lt;A&gt; b -&gt; &lt;A&gt; &lt;A&gt; b -&gt; b &lt;A&gt; b -&gt; </w:t>
+      </w:r>
+      <w:proofErr w:type="spellStart"/>
+      <w:r>
+        <w:rPr>
+          <w:sz w:val="24"/>
+          <w:szCs w:val="24"/>
+        </w:rPr>
+        <w:t>bbb</w:t>
+      </w:r>
+      <w:proofErr w:type="spellEnd"/>
+      <w:r>
+        <w:rPr>
+          <w:sz w:val="24"/>
+          <w:szCs w:val="24"/>
+        </w:rPr>
+        <w:t xml:space="preserve"> -&gt; </w:t>
+      </w:r>
+      <w:proofErr w:type="spellStart"/>
+      <w:r>
+        <w:rPr>
+          <w:sz w:val="24"/>
+          <w:szCs w:val="24"/>
+        </w:rPr>
+        <w:t>bbba</w:t>
+      </w:r>
+      <w:proofErr w:type="spellEnd"/>
+      <w:r>
+        <w:rPr>
+          <w:sz w:val="24"/>
+          <w:szCs w:val="24"/>
+        </w:rPr>
+        <w:t xml:space="preserve"> -&gt; </w:t>
+      </w:r>
+      <w:proofErr w:type="spellStart"/>
+      <w:r>
+        <w:rPr>
+          <w:sz w:val="24"/>
+          <w:szCs w:val="24"/>
+        </w:rPr>
+        <w:t>bbba</w:t>
+      </w:r>
+      <w:proofErr w:type="spellEnd"/>
+      <w:r>
+        <w:rPr>
+          <w:sz w:val="24"/>
+          <w:szCs w:val="24"/>
+        </w:rPr>
+        <w:t xml:space="preserve"> &lt;B&gt; -&gt; </w:t>
+      </w:r>
+      <w:proofErr w:type="spellStart"/>
+      <w:r>
+        <w:rPr>
+          <w:sz w:val="24"/>
+          <w:szCs w:val="24"/>
+        </w:rPr>
+        <w:t>bbbab</w:t>
+      </w:r>
+      <w:proofErr w:type="spellEnd"/>
+      <w:r>
+        <w:rPr>
+          <w:sz w:val="24"/>
+          <w:szCs w:val="24"/>
+        </w:rPr>
+        <w:t xml:space="preserve"> -&gt; </w:t>
+      </w:r>
+      <w:proofErr w:type="spellStart"/>
+      <w:r>
+        <w:rPr>
+          <w:sz w:val="24"/>
+          <w:szCs w:val="24"/>
+        </w:rPr>
+        <w:t>bbbabb</w:t>
+      </w:r>
+      <w:proofErr w:type="spellEnd"/>
+    </w:p>
+    <w:p>
+      <w:pPr>
+        <w:rPr>
+          <w:sz w:val="24"/>
+          <w:szCs w:val="24"/>
+        </w:rPr>
+      </w:pPr>
+      <w:r>
+        <w:rPr>
+          <w:strike/>
+          <w:sz w:val="24"/>
+          <w:szCs w:val="24"/>
+        </w:rPr>
+        <w:t xml:space="preserve">c. </w:t>
+      </w:r>
+      <w:proofErr w:type="spellStart"/>
+      <w:r>
+        <w:rPr>
+          <w:strike/>
+          <w:sz w:val="24"/>
+          <w:szCs w:val="24"/>
+        </w:rPr>
+        <w:t>bbaaaaabc</w:t>
+      </w:r>
+      <w:proofErr w:type="spellEnd"/>
+      <w:r>
+        <w:rPr>
+          <w:sz w:val="24"/>
+          <w:szCs w:val="24"/>
+        </w:rPr>
+        <w:t xml:space="preserve"> – There’s no “c” in the grammar</w:t>
+      </w:r>
+    </w:p>
+    <w:p>
+      <w:pPr>
+        <w:rPr>
+          <w:sz w:val="24"/>
+          <w:szCs w:val="24"/>
+        </w:rPr>
+      </w:pPr>
+      <w:r>
+        <w:rPr>
+          <w:strike/>
+          <w:sz w:val="24"/>
+          <w:szCs w:val="24"/>
+        </w:rPr>
+        <w:t xml:space="preserve">d. </w:t>
+      </w:r>
+      <w:proofErr w:type="spellStart"/>
+      <w:proofErr w:type="gramStart"/>
+      <w:r>
+        <w:rPr>
+          <w:strike/>
+          <w:sz w:val="24"/>
+          <w:szCs w:val="24"/>
+        </w:rPr>
+        <w:t>aaaaaa</w:t>
+      </w:r>
+      <w:proofErr w:type="spellEnd"/>
+      <w:r>
+        <w:rPr>
+          <w:strike/>
+          <w:sz w:val="24"/>
+          <w:szCs w:val="24"/>
+        </w:rPr>
+        <w:t xml:space="preserve"> </w:t>
+      </w:r>
+      <w:r>
+        <w:rPr>
+          <w:sz w:val="24"/>
+          <w:szCs w:val="24"/>
+        </w:rPr>
+        <w:t xml:space="preserve"> -</w:t>
+      </w:r>
+      <w:proofErr w:type="gramEnd"/>
+      <w:r>
+        <w:rPr>
+          <w:sz w:val="24"/>
+          <w:szCs w:val="24"/>
+        </w:rPr>
+        <w:t xml:space="preserve"> There needs to be a</w:t>
+      </w:r>
+      <w:r>
+        <w:rPr>
+          <w:sz w:val="24"/>
+          <w:szCs w:val="24"/>
+        </w:rPr>
+        <w:t>t least one</w:t>
+      </w:r>
+      <w:r>
+        <w:rPr>
+          <w:sz w:val="24"/>
+          <w:szCs w:val="24"/>
+        </w:rPr>
+        <w:t xml:space="preserve"> “b” in the sentence</w:t>
+      </w:r>
+    </w:p>
+    <w:p>
+      <w:pPr>
+        <w:rPr>
+          <w:sz w:val="24"/>
+          <w:szCs w:val="24"/>
+        </w:rPr>
+      </w:pPr>
+    </w:p>
+    <w:p>
+      <w:pPr>
+        <w:rPr>
+          <w:sz w:val="24"/>
+          <w:szCs w:val="24"/>
+        </w:rPr>
+      </w:pPr>
+      <w:r>
+        <w:rPr>
+          <w:sz w:val="24"/>
+          <w:szCs w:val="24"/>
+        </w:rPr>
+        <w:br w:type="page"/>
+      </w:r>
+    </w:p>
+    <w:p>
+      <w:pPr>
+        <w:rPr>
+          <w:sz w:val="24"/>
+          <w:szCs w:val="24"/>
+        </w:rPr>
+      </w:pPr>
+      <w:bookmarkStart w:id="0" w:name="_GoBack"/>
+      <w:bookmarkEnd w:id="0"/>
+      <w:r>
+        <w:rPr>
+          <w:sz w:val="24"/>
+          <w:szCs w:val="24"/>
+        </w:rPr>
+        <w:lastRenderedPageBreak/>
+        <w:t>21. Using the virtual machine instructions given in Section 3.5.1.1, give an</w:t>
+      </w:r>
+    </w:p>
+    <w:p>
+      <w:pPr>
+        <w:rPr>
+          <w:sz w:val="24"/>
+          <w:szCs w:val="24"/>
+        </w:rPr>
+      </w:pPr>
+      <w:r>
+        <w:rPr>
+          <w:sz w:val="24"/>
+          <w:szCs w:val="24"/>
+        </w:rPr>
+        <w:t>operational semantic definition of the following:</w:t>
+      </w:r>
+    </w:p>
+    <w:p>
+      <w:pPr>
+        <w:rPr>
+          <w:sz w:val="24"/>
+          <w:szCs w:val="24"/>
+        </w:rPr>
+      </w:pPr>
+      <w:r>
+        <w:rPr>
+          <w:sz w:val="24"/>
+          <w:szCs w:val="24"/>
+        </w:rPr>
+        <w:t>a. Java do-while</w:t>
+      </w:r>
+    </w:p>
+    <w:p>
+      <w:pPr>
+        <w:rPr>
+          <w:sz w:val="24"/>
+          <w:szCs w:val="24"/>
+        </w:rPr>
+      </w:pPr>
+      <w:r>
+        <w:rPr>
+          <w:sz w:val="24"/>
+          <w:szCs w:val="24"/>
+        </w:rPr>
+        <w:t>Loop:</w:t>
+      </w:r>
+    </w:p>
+    <w:p>
+      <w:pPr>
+        <w:rPr>
+          <w:sz w:val="24"/>
+          <w:szCs w:val="24"/>
+        </w:rPr>
+      </w:pPr>
+      <w:r>
+        <w:rPr>
+          <w:sz w:val="24"/>
+          <w:szCs w:val="24"/>
+        </w:rPr>
+        <w:t>Statements;</w:t>
+      </w:r>
+    </w:p>
+    <w:p>
+      <w:pPr>
+        <w:rPr>
+          <w:sz w:val="24"/>
+          <w:szCs w:val="24"/>
+        </w:rPr>
+      </w:pPr>
+      <w:r>
+        <w:rPr>
+          <w:sz w:val="24"/>
+          <w:szCs w:val="24"/>
+        </w:rPr>
+        <w:t>b. Ada for</w:t>
+      </w:r>
+    </w:p>
+    <w:p>
+      <w:pPr>
+        <w:rPr>
+          <w:sz w:val="24"/>
+          <w:szCs w:val="24"/>
+        </w:rPr>
+      </w:pPr>
+      <w:r>
+        <w:rPr>
+          <w:sz w:val="24"/>
+          <w:szCs w:val="24"/>
+        </w:rPr>
+        <w:t>c. C++ if-then-else</w:t>
+      </w:r>
+    </w:p>
+    <w:p>
+      <w:pPr>
+        <w:rPr>
+          <w:sz w:val="24"/>
+          <w:szCs w:val="24"/>
+        </w:rPr>
+      </w:pPr>
+      <w:r>
+        <w:rPr>
+          <w:sz w:val="24"/>
+          <w:szCs w:val="24"/>
+        </w:rPr>
+        <w:t>d. C for</w:t>
+      </w:r>
+    </w:p>
+    <w:p>
+      <w:pPr>
+        <w:rPr>
+          <w:sz w:val="24"/>
+          <w:szCs w:val="24"/>
+        </w:rPr>
+      </w:pPr>
+      <w:r>
+        <w:rPr>
+          <w:sz w:val="24"/>
+          <w:szCs w:val="24"/>
+        </w:rPr>
+        <w:t>e. C switch</w:t>
+      </w:r>
+    </w:p>
+    <w:p>
+      <w:pPr>
+        <w:rPr>
+          <w:sz w:val="24"/>
+          <w:szCs w:val="24"/>
+        </w:rPr>
+      </w:pPr>
       <w:r>
         <w:rPr>
           <w:noProof/>
         </w:rPr>
         <w:drawing>
-          <wp:inline distT="0" distB="0" distL="0" distR="0" wp14:anchorId="130C6C2C" wp14:editId="5E9E8164">
-            <wp:extent cx="5934075" cy="1390650"/>
-            <wp:effectExtent l="0" t="0" r="9525" b="0"/>
-            <wp:docPr id="5" name="Picture 5"/>
+          <wp:inline distT="0" distB="0" distL="0" distR="0" wp14:anchorId="615A4553" wp14:editId="1C351914">
+            <wp:extent cx="5943600" cy="3437255"/>
+            <wp:effectExtent l="0" t="0" r="0" b="0"/>
+            <wp:docPr id="2" name="Picture 2"/>
             <wp:cNvGraphicFramePr>
               <a:graphicFrameLocks xmlns:a="http://schemas.openxmlformats.org/drawingml/2006/main" noChangeAspect="1"/>
             </wp:cNvGraphicFramePr>
@@ -115,7 +820,7 @@
                   <pic:spPr>
                     <a:xfrm>
                       <a:off x="0" y="0"/>
-                      <a:ext cx="5934075" cy="1390650"/>
+                      <a:ext cx="5943600" cy="3437255"/>
                     </a:xfrm>
                     <a:prstGeom prst="rect">
                       <a:avLst/>
@@ -135,378 +840,16 @@
           <w:szCs w:val="24"/>
         </w:rPr>
       </w:pPr>
-    </w:p>
-    <w:p>
-      <w:pPr>
-        <w:rPr>
-          <w:sz w:val="24"/>
-          <w:szCs w:val="24"/>
-        </w:rPr>
-      </w:pPr>
-      <w:r>
-        <w:rPr>
-          <w:sz w:val="24"/>
-          <w:szCs w:val="24"/>
-        </w:rPr>
-        <w:t>11. Consider the following grammar:</w:t>
-      </w:r>
-    </w:p>
-    <w:p>
-      <w:pPr>
-        <w:rPr>
-          <w:sz w:val="24"/>
-          <w:szCs w:val="24"/>
-        </w:rPr>
-      </w:pPr>
-      <w:r>
-        <w:rPr>
-          <w:sz w:val="24"/>
-          <w:szCs w:val="24"/>
-        </w:rPr>
-        <w:t>&lt;S&gt; → &lt;A&gt; a &lt;B&gt; b</w:t>
-      </w:r>
-    </w:p>
-    <w:p>
-      <w:pPr>
-        <w:rPr>
-          <w:sz w:val="24"/>
-          <w:szCs w:val="24"/>
-        </w:rPr>
-      </w:pPr>
-      <w:r>
-        <w:rPr>
-          <w:sz w:val="24"/>
-          <w:szCs w:val="24"/>
-        </w:rPr>
-        <w:t>&lt;A&gt; → &lt;A&gt; b | b</w:t>
-      </w:r>
-    </w:p>
-    <w:p>
-      <w:pPr>
-        <w:rPr>
-          <w:sz w:val="24"/>
-          <w:szCs w:val="24"/>
-        </w:rPr>
-      </w:pPr>
-      <w:r>
-        <w:rPr>
-          <w:sz w:val="24"/>
-          <w:szCs w:val="24"/>
-        </w:rPr>
-        <w:t>&lt;B&gt; → b</w:t>
-      </w:r>
-    </w:p>
-    <w:p>
-      <w:pPr>
-        <w:rPr>
-          <w:sz w:val="24"/>
-          <w:szCs w:val="24"/>
-        </w:rPr>
-      </w:pPr>
-      <w:r>
-        <w:rPr>
-          <w:sz w:val="24"/>
-          <w:szCs w:val="24"/>
-        </w:rPr>
-        <w:t xml:space="preserve">Which of the following sentences are in the language generated by </w:t>
-      </w:r>
-      <w:proofErr w:type="gramStart"/>
-      <w:r>
-        <w:rPr>
-          <w:sz w:val="24"/>
-          <w:szCs w:val="24"/>
-        </w:rPr>
-        <w:t>this</w:t>
-      </w:r>
-      <w:proofErr w:type="gramEnd"/>
-    </w:p>
-    <w:p>
-      <w:pPr>
-        <w:rPr>
-          <w:sz w:val="24"/>
-          <w:szCs w:val="24"/>
-        </w:rPr>
-      </w:pPr>
-      <w:r>
-        <w:rPr>
-          <w:sz w:val="24"/>
-          <w:szCs w:val="24"/>
-        </w:rPr>
-        <w:t>grammar?</w:t>
-      </w:r>
-    </w:p>
-    <w:p>
-      <w:pPr>
-        <w:rPr>
-          <w:sz w:val="24"/>
-          <w:szCs w:val="24"/>
-        </w:rPr>
-      </w:pPr>
-      <w:r>
-        <w:rPr>
-          <w:sz w:val="24"/>
-          <w:szCs w:val="24"/>
-          <w:highlight w:val="yellow"/>
-        </w:rPr>
-        <w:t xml:space="preserve">a. </w:t>
-      </w:r>
-      <w:proofErr w:type="spellStart"/>
-      <w:r>
-        <w:rPr>
-          <w:sz w:val="24"/>
-          <w:szCs w:val="24"/>
-          <w:highlight w:val="yellow"/>
-        </w:rPr>
-        <w:t>babb</w:t>
-      </w:r>
-      <w:bookmarkStart w:id="0" w:name="_GoBack"/>
-      <w:bookmarkEnd w:id="0"/>
-      <w:proofErr w:type="spellEnd"/>
-    </w:p>
-    <w:p>
-      <w:pPr>
-        <w:rPr>
-          <w:sz w:val="24"/>
-          <w:szCs w:val="24"/>
-        </w:rPr>
-      </w:pPr>
-      <w:r>
-        <w:rPr>
-          <w:sz w:val="24"/>
-          <w:szCs w:val="24"/>
-        </w:rPr>
-        <w:t xml:space="preserve">b. </w:t>
-      </w:r>
-      <w:proofErr w:type="spellStart"/>
-      <w:r>
-        <w:rPr>
-          <w:sz w:val="24"/>
-          <w:szCs w:val="24"/>
-        </w:rPr>
-        <w:t>bbbabb</w:t>
-      </w:r>
-      <w:proofErr w:type="spellEnd"/>
-      <w:r>
-        <w:rPr>
-          <w:sz w:val="24"/>
-          <w:szCs w:val="24"/>
-        </w:rPr>
-        <w:t xml:space="preserve"> - &lt;A&gt; needs to be followed by “a”, so it’s not possible for “bb” to be followed by another “b”</w:t>
-      </w:r>
-    </w:p>
-    <w:p>
-      <w:pPr>
-        <w:rPr>
-          <w:sz w:val="24"/>
-          <w:szCs w:val="24"/>
-        </w:rPr>
-      </w:pPr>
-      <w:r>
-        <w:rPr>
-          <w:strike/>
-          <w:sz w:val="24"/>
-          <w:szCs w:val="24"/>
-        </w:rPr>
-        <w:t xml:space="preserve">c. </w:t>
-      </w:r>
-      <w:proofErr w:type="spellStart"/>
-      <w:r>
-        <w:rPr>
-          <w:strike/>
-          <w:sz w:val="24"/>
-          <w:szCs w:val="24"/>
-        </w:rPr>
-        <w:t>bbaaaaabc</w:t>
-      </w:r>
-      <w:proofErr w:type="spellEnd"/>
-      <w:r>
-        <w:rPr>
-          <w:sz w:val="24"/>
-          <w:szCs w:val="24"/>
-        </w:rPr>
-        <w:t xml:space="preserve"> – There’s no “c” in the grammar</w:t>
-      </w:r>
-    </w:p>
-    <w:p>
-      <w:pPr>
-        <w:rPr>
-          <w:sz w:val="24"/>
-          <w:szCs w:val="24"/>
-        </w:rPr>
-      </w:pPr>
-      <w:r>
-        <w:rPr>
-          <w:strike/>
-          <w:sz w:val="24"/>
-          <w:szCs w:val="24"/>
-        </w:rPr>
-        <w:t xml:space="preserve">d. </w:t>
-      </w:r>
-      <w:proofErr w:type="spellStart"/>
-      <w:proofErr w:type="gramStart"/>
-      <w:r>
-        <w:rPr>
-          <w:strike/>
-          <w:sz w:val="24"/>
-          <w:szCs w:val="24"/>
-        </w:rPr>
-        <w:t>aaaaaa</w:t>
-      </w:r>
-      <w:proofErr w:type="spellEnd"/>
-      <w:r>
-        <w:rPr>
-          <w:strike/>
-          <w:sz w:val="24"/>
-          <w:szCs w:val="24"/>
-        </w:rPr>
-        <w:t xml:space="preserve"> </w:t>
-      </w:r>
-      <w:r>
-        <w:rPr>
-          <w:sz w:val="24"/>
-          <w:szCs w:val="24"/>
-        </w:rPr>
-        <w:t xml:space="preserve"> -</w:t>
-      </w:r>
-      <w:proofErr w:type="gramEnd"/>
-      <w:r>
-        <w:rPr>
-          <w:sz w:val="24"/>
-          <w:szCs w:val="24"/>
-        </w:rPr>
-        <w:t xml:space="preserve"> There needs to be a “b” in the sentence</w:t>
-      </w:r>
-    </w:p>
-    <w:p>
-      <w:pPr>
-        <w:rPr>
-          <w:sz w:val="24"/>
-          <w:szCs w:val="24"/>
-        </w:rPr>
-      </w:pPr>
-    </w:p>
-    <w:p>
-      <w:pPr>
-        <w:rPr>
-          <w:sz w:val="24"/>
-          <w:szCs w:val="24"/>
-        </w:rPr>
-      </w:pPr>
-      <w:r>
-        <w:rPr>
-          <w:sz w:val="24"/>
-          <w:szCs w:val="24"/>
-        </w:rPr>
-        <w:t>21. Using the virtual machine instructions given in Section 3.5.1.1, give an</w:t>
-      </w:r>
-    </w:p>
-    <w:p>
-      <w:pPr>
-        <w:rPr>
-          <w:sz w:val="24"/>
-          <w:szCs w:val="24"/>
-        </w:rPr>
-      </w:pPr>
-      <w:r>
-        <w:rPr>
-          <w:sz w:val="24"/>
-          <w:szCs w:val="24"/>
-        </w:rPr>
-        <w:t>operational semantic definition of the following:</w:t>
-      </w:r>
-    </w:p>
-    <w:p>
-      <w:pPr>
-        <w:rPr>
-          <w:sz w:val="24"/>
-          <w:szCs w:val="24"/>
-        </w:rPr>
-      </w:pPr>
-      <w:r>
-        <w:rPr>
-          <w:sz w:val="24"/>
-          <w:szCs w:val="24"/>
+      <w:r>
+        <w:rPr>
+          <w:noProof/>
         </w:rPr>
         <w:lastRenderedPageBreak/>
-        <w:t>a. Java do-while</w:t>
-      </w:r>
-    </w:p>
-    <w:p>
-      <w:pPr>
-        <w:rPr>
-          <w:sz w:val="24"/>
-          <w:szCs w:val="24"/>
-        </w:rPr>
-      </w:pPr>
-      <w:r>
-        <w:rPr>
-          <w:sz w:val="24"/>
-          <w:szCs w:val="24"/>
-        </w:rPr>
-        <w:t>b. Ada for</w:t>
-      </w:r>
-    </w:p>
-    <w:p>
-      <w:pPr>
-        <w:rPr>
-          <w:sz w:val="24"/>
-          <w:szCs w:val="24"/>
-        </w:rPr>
-      </w:pPr>
-      <w:r>
-        <w:rPr>
-          <w:sz w:val="24"/>
-          <w:szCs w:val="24"/>
-        </w:rPr>
-        <w:t>c. C++ if-then-else</w:t>
-      </w:r>
-    </w:p>
-    <w:p>
-      <w:pPr>
-        <w:rPr>
-          <w:sz w:val="24"/>
-          <w:szCs w:val="24"/>
-        </w:rPr>
-      </w:pPr>
-      <w:r>
-        <w:rPr>
-          <w:sz w:val="24"/>
-          <w:szCs w:val="24"/>
-        </w:rPr>
-        <w:t>d. C for</w:t>
-      </w:r>
-    </w:p>
-    <w:p>
-      <w:pPr>
-        <w:rPr>
-          <w:sz w:val="24"/>
-          <w:szCs w:val="24"/>
-        </w:rPr>
-      </w:pPr>
-      <w:r>
-        <w:rPr>
-          <w:sz w:val="24"/>
-          <w:szCs w:val="24"/>
-        </w:rPr>
-        <w:t>e. C switch</w:t>
-      </w:r>
-    </w:p>
-    <w:p>
-      <w:pPr>
-        <w:rPr>
-          <w:sz w:val="24"/>
-          <w:szCs w:val="24"/>
-        </w:rPr>
-      </w:pPr>
-      <w:r>
-        <w:rPr>
-          <w:noProof/>
-        </w:rPr>
         <w:drawing>
-          <wp:inline distT="0" distB="0" distL="0" distR="0" wp14:anchorId="615A4553" wp14:editId="1C351914">
-            <wp:extent cx="5943600" cy="3437255"/>
-            <wp:effectExtent l="0" t="0" r="0" b="0"/>
-            <wp:docPr id="2" name="Picture 2"/>
+          <wp:inline distT="0" distB="0" distL="0" distR="0" wp14:anchorId="6801F8E5" wp14:editId="2EB66713">
+            <wp:extent cx="3619500" cy="7229475"/>
+            <wp:effectExtent l="0" t="0" r="0" b="9525"/>
+            <wp:docPr id="3" name="Picture 3"/>
             <wp:cNvGraphicFramePr>
               <a:graphicFrameLocks xmlns:a="http://schemas.openxmlformats.org/drawingml/2006/main" noChangeAspect="1"/>
             </wp:cNvGraphicFramePr>
@@ -526,7 +869,7 @@
                   <pic:spPr>
                     <a:xfrm>
                       <a:off x="0" y="0"/>
-                      <a:ext cx="5943600" cy="3437255"/>
+                      <a:ext cx="3619500" cy="7229475"/>
                     </a:xfrm>
                     <a:prstGeom prst="rect">
                       <a:avLst/>
@@ -552,10 +895,10 @@
         </w:rPr>
         <w:lastRenderedPageBreak/>
         <w:drawing>
-          <wp:inline distT="0" distB="0" distL="0" distR="0" wp14:anchorId="6801F8E5" wp14:editId="2EB66713">
-            <wp:extent cx="3619500" cy="7229475"/>
+          <wp:inline distT="0" distB="0" distL="0" distR="0" wp14:anchorId="7B9339B3" wp14:editId="5A197366">
+            <wp:extent cx="4457700" cy="6924675"/>
             <wp:effectExtent l="0" t="0" r="0" b="9525"/>
-            <wp:docPr id="3" name="Picture 3"/>
+            <wp:docPr id="4" name="Picture 4"/>
             <wp:cNvGraphicFramePr>
               <a:graphicFrameLocks xmlns:a="http://schemas.openxmlformats.org/drawingml/2006/main" noChangeAspect="1"/>
             </wp:cNvGraphicFramePr>
@@ -575,55 +918,6 @@
                   <pic:spPr>
                     <a:xfrm>
                       <a:off x="0" y="0"/>
-                      <a:ext cx="3619500" cy="7229475"/>
-                    </a:xfrm>
-                    <a:prstGeom prst="rect">
-                      <a:avLst/>
-                    </a:prstGeom>
-                  </pic:spPr>
-                </pic:pic>
-              </a:graphicData>
-            </a:graphic>
-          </wp:inline>
-        </w:drawing>
-      </w:r>
-    </w:p>
-    <w:p>
-      <w:pPr>
-        <w:rPr>
-          <w:sz w:val="24"/>
-          <w:szCs w:val="24"/>
-        </w:rPr>
-      </w:pPr>
-      <w:r>
-        <w:rPr>
-          <w:noProof/>
-        </w:rPr>
-        <w:lastRenderedPageBreak/>
-        <w:drawing>
-          <wp:inline distT="0" distB="0" distL="0" distR="0" wp14:anchorId="7B9339B3" wp14:editId="5A197366">
-            <wp:extent cx="4457700" cy="6924675"/>
-            <wp:effectExtent l="0" t="0" r="0" b="9525"/>
-            <wp:docPr id="4" name="Picture 4"/>
-            <wp:cNvGraphicFramePr>
-              <a:graphicFrameLocks xmlns:a="http://schemas.openxmlformats.org/drawingml/2006/main" noChangeAspect="1"/>
-            </wp:cNvGraphicFramePr>
-            <a:graphic xmlns:a="http://schemas.openxmlformats.org/drawingml/2006/main">
-              <a:graphicData uri="http://schemas.openxmlformats.org/drawingml/2006/picture">
-                <pic:pic xmlns:pic="http://schemas.openxmlformats.org/drawingml/2006/picture">
-                  <pic:nvPicPr>
-                    <pic:cNvPr id="1" name=""/>
-                    <pic:cNvPicPr/>
-                  </pic:nvPicPr>
-                  <pic:blipFill>
-                    <a:blip r:embed="rId10"/>
-                    <a:stretch>
-                      <a:fillRect/>
-                    </a:stretch>
-                  </pic:blipFill>
-                  <pic:spPr>
-                    <a:xfrm>
-                      <a:off x="0" y="0"/>
                       <a:ext cx="4457700" cy="6924675"/>
                     </a:xfrm>
                     <a:prstGeom prst="rect">
@@ -638,7 +932,7 @@
       </w:r>
     </w:p>
     <w:sectPr>
-      <w:headerReference w:type="default" r:id="rId11"/>
+      <w:headerReference w:type="default" r:id="rId10"/>
       <w:pgSz w:w="12240" w:h="15840"/>
       <w:pgMar w:top="1440" w:right="1440" w:bottom="1440" w:left="1440" w:header="720" w:footer="720" w:gutter="0"/>
       <w:cols w:space="720"/>
@@ -858,6 +1152,7 @@
     <w:lsdException w:name="HTML Sample" w:semiHidden="1" w:unhideWhenUsed="1"/>
     <w:lsdException w:name="HTML Typewriter" w:semiHidden="1" w:unhideWhenUsed="1"/>
     <w:lsdException w:name="HTML Variable" w:semiHidden="1" w:unhideWhenUsed="1"/>
+    <w:lsdException w:name="Normal Table" w:semiHidden="1" w:unhideWhenUsed="1"/>
     <w:lsdException w:name="annotation subject" w:semiHidden="1" w:unhideWhenUsed="1"/>
     <w:lsdException w:name="No List" w:semiHidden="1" w:unhideWhenUsed="1"/>
     <w:lsdException w:name="Outline List 1" w:semiHidden="1" w:unhideWhenUsed="1"/>
@@ -904,8 +1199,10 @@
     <w:lsdException w:name="Table Subtle 2" w:semiHidden="1" w:unhideWhenUsed="1"/>
     <w:lsdException w:name="Table Web 1" w:semiHidden="1" w:unhideWhenUsed="1"/>
     <w:lsdException w:name="Table Web 2" w:semiHidden="1" w:unhideWhenUsed="1"/>
+    <w:lsdException w:name="Table Web 3" w:semiHidden="1" w:unhideWhenUsed="1"/>
     <w:lsdException w:name="Balloon Text" w:semiHidden="1" w:unhideWhenUsed="1"/>
     <w:lsdException w:name="Table Grid" w:uiPriority="39"/>
+    <w:lsdException w:name="Table Theme" w:semiHidden="1" w:unhideWhenUsed="1"/>
     <w:lsdException w:name="Placeholder Text" w:semiHidden="1"/>
     <w:lsdException w:name="No Spacing" w:uiPriority="1" w:qFormat="1"/>
     <w:lsdException w:name="Light Shading" w:uiPriority="60"/>
@@ -1201,6 +1498,17 @@
     <w:link w:val="Footer"/>
     <w:uiPriority w:val="99"/>
     <w:rsid w:val="00F71F9D"/>
+  </w:style>
+  <w:style w:type="paragraph" w:styleId="ListParagraph">
+    <w:name w:val="List Paragraph"/>
+    <w:basedOn w:val="Normal"/>
+    <w:uiPriority w:val="34"/>
+    <w:qFormat/>
+    <w:rsid w:val="00325FAB"/>
+    <w:pPr>
+      <w:ind w:left="720"/>
+      <w:contextualSpacing/>
+    </w:pPr>
   </w:style>
 </w:styles>
 </file>
